--- a/Animus/Animus_Jedno_życie/Animus_Jedno_życie_tekst.docx
+++ b/Animus/Animus_Jedno_życie/Animus_Jedno_życie_tekst.docx
@@ -1,70 +1,72 @@
 
 <file path=word/document.xml><?xml version="1.0" encoding="utf-8"?>
-<w:document xmlns:mc="http://schemas.openxmlformats.org/markup-compatibility/2006" xmlns:o="urn:schemas-microsoft-com:office:office" xmlns:r="http://schemas.openxmlformats.org/officeDocument/2006/relationships" xmlns:m="http://schemas.openxmlformats.org/officeDocument/2006/math" xmlns:v="urn:schemas-microsoft-com:vml" xmlns:wp="http://schemas.openxmlformats.org/drawingml/2006/wordprocessingDrawing" xmlns:w10="urn:schemas-microsoft-com:office:word" xmlns:w="http://schemas.openxmlformats.org/wordprocessingml/2006/main" xmlns:wne="http://schemas.microsoft.com/office/word/2006/wordml" xmlns:sl="http://schemas.openxmlformats.org/schemaLibrary/2006/main" xmlns:a="http://schemas.openxmlformats.org/drawingml/2006/main" xmlns:pic="http://schemas.openxmlformats.org/drawingml/2006/picture" xmlns:c="http://schemas.openxmlformats.org/drawingml/2006/chart" xmlns:lc="http://schemas.openxmlformats.org/drawingml/2006/lockedCanvas" xmlns:dgm="http://schemas.openxmlformats.org/drawingml/2006/diagram" xmlns:wps="http://schemas.microsoft.com/office/word/2010/wordprocessingShape" xmlns:wpg="http://schemas.microsoft.com/office/word/2010/wordprocessingGroup" xmlns:w14="http://schemas.microsoft.com/office/word/2010/wordml" xmlns:w15="http://schemas.microsoft.com/office/word/2012/wordml">
+<w:document xmlns:o="urn:schemas-microsoft-com:office:office" xmlns:r="http://schemas.openxmlformats.org/officeDocument/2006/relationships" xmlns:v="urn:schemas-microsoft-com:vml" xmlns:w="http://schemas.openxmlformats.org/wordprocessingml/2006/main" xmlns:w10="urn:schemas-microsoft-com:office:word" xmlns:wp="http://schemas.openxmlformats.org/drawingml/2006/wordprocessingDrawing" xmlns:wps="http://schemas.microsoft.com/office/word/2010/wordprocessingShape" xmlns:wpg="http://schemas.microsoft.com/office/word/2010/wordprocessingGroup" xmlns:mc="http://schemas.openxmlformats.org/markup-compatibility/2006" xmlns:wp14="http://schemas.microsoft.com/office/word/2010/wordprocessingDrawing" xmlns:w14="http://schemas.microsoft.com/office/word/2010/wordml" mc:Ignorable="w14 wp14">
   <w:body>
     <w:p>
       <w:pPr>
-        <w:rPr>
-          <w:rFonts w:ascii="Arial" w:cs="Arial" w:eastAsia="Arial" w:hAnsi="Arial"/>
-          <w:b w:val="1"/>
-          <w:sz w:val="20"/>
-          <w:szCs w:val="20"/>
-        </w:rPr>
-      </w:pPr>
-      <w:r>
-        <w:rPr>
-          <w:rFonts w:ascii="Arial" w:cs="Arial" w:eastAsia="Arial" w:hAnsi="Arial"/>
-          <w:sz w:val="20"/>
-          <w:szCs w:val="20"/>
-          <w:rtl w:val="0"/>
+        <w:pStyle w:val="Normal"/>
+        <w:rPr>
+          <w:rFonts w:ascii="Arial" w:hAnsi="Arial" w:eastAsia="Arial" w:cs="Arial"/>
+          <w:b/>
+          <w:b/>
+          <w:sz w:val="20"/>
+          <w:szCs w:val="20"/>
+        </w:rPr>
+      </w:pPr>
+      <w:r>
+        <w:rPr>
+          <w:rFonts w:eastAsia="Arial" w:cs="Arial" w:ascii="Arial" w:hAnsi="Arial"/>
+          <w:sz w:val="20"/>
+          <w:szCs w:val="20"/>
         </w:rPr>
         <w:t xml:space="preserve">TYTUŁ POLSKI LUB : </w:t>
       </w:r>
       <w:r>
         <w:rPr>
-          <w:rFonts w:ascii="Arial" w:cs="Arial" w:eastAsia="Arial" w:hAnsi="Arial"/>
-          <w:b w:val="1"/>
-          <w:sz w:val="20"/>
-          <w:szCs w:val="20"/>
-          <w:rtl w:val="0"/>
-        </w:rPr>
-        <w:t xml:space="preserve">Jedno życie</w:t>
-      </w:r>
-    </w:p>
-    <w:p>
-      <w:pPr>
-        <w:rPr>
-          <w:rFonts w:ascii="Arial" w:cs="Arial" w:eastAsia="Arial" w:hAnsi="Arial"/>
-          <w:b w:val="1"/>
-          <w:sz w:val="20"/>
-          <w:szCs w:val="20"/>
-        </w:rPr>
-      </w:pPr>
-      <w:r>
-        <w:rPr>
-          <w:rFonts w:ascii="Arial" w:cs="Arial" w:eastAsia="Arial" w:hAnsi="Arial"/>
-          <w:sz w:val="20"/>
-          <w:szCs w:val="20"/>
-          <w:rtl w:val="0"/>
+          <w:rFonts w:eastAsia="Arial" w:cs="Arial" w:ascii="Arial" w:hAnsi="Arial"/>
+          <w:b/>
+          <w:sz w:val="20"/>
+          <w:szCs w:val="20"/>
+        </w:rPr>
+        <w:t>Jedno życie</w:t>
+      </w:r>
+    </w:p>
+    <w:p>
+      <w:pPr>
+        <w:pStyle w:val="Normal"/>
+        <w:rPr>
+          <w:rFonts w:ascii="Arial" w:hAnsi="Arial" w:eastAsia="Arial" w:cs="Arial"/>
+          <w:b/>
+          <w:b/>
+          <w:sz w:val="20"/>
+          <w:szCs w:val="20"/>
+        </w:rPr>
+      </w:pPr>
+      <w:r>
+        <w:rPr>
+          <w:rFonts w:eastAsia="Arial" w:cs="Arial" w:ascii="Arial" w:hAnsi="Arial"/>
+          <w:sz w:val="20"/>
+          <w:szCs w:val="20"/>
         </w:rPr>
         <w:t xml:space="preserve">TYTUŁ ORYGINALNY ( jeśli jest): </w:t>
       </w:r>
       <w:r>
         <w:rPr>
-          <w:rFonts w:ascii="Arial" w:cs="Arial" w:eastAsia="Arial" w:hAnsi="Arial"/>
-          <w:b w:val="1"/>
-          <w:sz w:val="20"/>
-          <w:szCs w:val="20"/>
-          <w:rtl w:val="0"/>
-        </w:rPr>
-        <w:t xml:space="preserve">One Life</w:t>
-      </w:r>
-    </w:p>
-    <w:p>
-      <w:pPr>
-        <w:rPr>
-          <w:rFonts w:ascii="Arial" w:cs="Arial" w:eastAsia="Arial" w:hAnsi="Arial"/>
-          <w:b w:val="1"/>
+          <w:rFonts w:eastAsia="Arial" w:cs="Arial" w:ascii="Arial" w:hAnsi="Arial"/>
+          <w:b/>
+          <w:sz w:val="20"/>
+          <w:szCs w:val="20"/>
+        </w:rPr>
+        <w:t>One Life</w:t>
+      </w:r>
+    </w:p>
+    <w:p>
+      <w:pPr>
+        <w:pStyle w:val="Normal"/>
+        <w:rPr>
+          <w:rFonts w:ascii="Arial" w:hAnsi="Arial" w:eastAsia="Arial" w:cs="Arial"/>
+          <w:b/>
+          <w:b/>
           <w:color w:val="222222"/>
           <w:sz w:val="20"/>
           <w:szCs w:val="20"/>
@@ -73,64 +75,58 @@
       </w:pPr>
       <w:r>
         <w:rPr>
-          <w:rFonts w:ascii="Arial" w:cs="Arial" w:eastAsia="Arial" w:hAnsi="Arial"/>
-          <w:sz w:val="20"/>
-          <w:szCs w:val="20"/>
-          <w:rtl w:val="0"/>
+          <w:rFonts w:eastAsia="Arial" w:cs="Arial" w:ascii="Arial" w:hAnsi="Arial"/>
+          <w:sz w:val="20"/>
+          <w:szCs w:val="20"/>
         </w:rPr>
         <w:t xml:space="preserve">REŻYSER/KA: </w:t>
       </w:r>
       <w:r>
         <w:rPr>
-          <w:rFonts w:ascii="Arial" w:cs="Arial" w:eastAsia="Arial" w:hAnsi="Arial"/>
-          <w:b w:val="1"/>
+          <w:rFonts w:eastAsia="Arial" w:cs="Arial" w:ascii="Arial" w:hAnsi="Arial"/>
+          <w:b/>
           <w:color w:val="222222"/>
           <w:sz w:val="20"/>
           <w:szCs w:val="20"/>
           <w:highlight w:val="white"/>
-          <w:rtl w:val="0"/>
-        </w:rPr>
-        <w:t xml:space="preserve">James Hawes</w:t>
-      </w:r>
-    </w:p>
-    <w:p>
-      <w:pPr>
-        <w:rPr>
-          <w:rFonts w:ascii="Arial" w:cs="Arial" w:eastAsia="Arial" w:hAnsi="Arial"/>
-          <w:sz w:val="20"/>
-          <w:szCs w:val="20"/>
-        </w:rPr>
-      </w:pPr>
-      <w:r>
-        <w:rPr>
-          <w:rFonts w:ascii="Arial" w:cs="Arial" w:eastAsia="Arial" w:hAnsi="Arial"/>
-          <w:sz w:val="20"/>
-          <w:szCs w:val="20"/>
-          <w:rtl w:val="0"/>
-        </w:rPr>
-        <w:t xml:space="preserve">PRODUKCJA , ROK, CZAS TRWANIA:  </w:t>
-      </w:r>
-      <w:r>
-        <w:rPr>
-          <w:rFonts w:ascii="Arial" w:cs="Arial" w:eastAsia="Arial" w:hAnsi="Arial"/>
-          <w:b w:val="1"/>
-          <w:sz w:val="20"/>
-          <w:szCs w:val="20"/>
-          <w:rtl w:val="0"/>
-        </w:rPr>
-        <w:t xml:space="preserve">Wielka Brytania,  2023, 110’</w:t>
-      </w:r>
-      <w:r>
-        <w:rPr>
-          <w:rtl w:val="0"/>
-        </w:rPr>
-      </w:r>
-    </w:p>
-    <w:p>
-      <w:pPr>
-        <w:rPr>
-          <w:rFonts w:ascii="Arial" w:cs="Arial" w:eastAsia="Arial" w:hAnsi="Arial"/>
-          <w:b w:val="1"/>
+        </w:rPr>
+        <w:t>James Hawes</w:t>
+      </w:r>
+    </w:p>
+    <w:p>
+      <w:pPr>
+        <w:pStyle w:val="Normal"/>
+        <w:rPr>
+          <w:rFonts w:ascii="Arial" w:hAnsi="Arial" w:eastAsia="Arial" w:cs="Arial"/>
+          <w:sz w:val="20"/>
+          <w:szCs w:val="20"/>
+        </w:rPr>
+      </w:pPr>
+      <w:r>
+        <w:rPr>
+          <w:rFonts w:eastAsia="Arial" w:cs="Arial" w:ascii="Arial" w:hAnsi="Arial"/>
+          <w:sz w:val="20"/>
+          <w:szCs w:val="20"/>
+        </w:rPr>
+        <w:t xml:space="preserve">PRODUKCJA , ROK, CZAS TRWANIA: </w:t>
+      </w:r>
+      <w:r>
+        <w:rPr>
+          <w:rFonts w:eastAsia="Arial" w:cs="Arial" w:ascii="Arial" w:hAnsi="Arial"/>
+          <w:b/>
+          <w:sz w:val="20"/>
+          <w:szCs w:val="20"/>
+        </w:rPr>
+        <w:t>Wielka Brytania, 2023, 110’</w:t>
+      </w:r>
+    </w:p>
+    <w:p>
+      <w:pPr>
+        <w:pStyle w:val="Normal"/>
+        <w:rPr>
+          <w:rFonts w:ascii="Arial" w:hAnsi="Arial" w:eastAsia="Arial" w:cs="Arial"/>
+          <w:b/>
+          <w:b/>
           <w:color w:val="000000"/>
           <w:sz w:val="20"/>
           <w:szCs w:val="20"/>
@@ -139,40 +135,38 @@
       </w:pPr>
       <w:r>
         <w:rPr>
-          <w:rFonts w:ascii="Arial" w:cs="Arial" w:eastAsia="Arial" w:hAnsi="Arial"/>
-          <w:sz w:val="20"/>
-          <w:szCs w:val="20"/>
-          <w:rtl w:val="0"/>
-        </w:rPr>
-        <w:t xml:space="preserve">OBSADA</w:t>
-      </w:r>
-      <w:r>
-        <w:rPr>
-          <w:rFonts w:ascii="Arial" w:cs="Arial" w:eastAsia="Arial" w:hAnsi="Arial"/>
-          <w:color w:val="ff0000"/>
-          <w:sz w:val="20"/>
-          <w:szCs w:val="20"/>
-          <w:rtl w:val="0"/>
+          <w:rFonts w:eastAsia="Arial" w:cs="Arial" w:ascii="Arial" w:hAnsi="Arial"/>
+          <w:sz w:val="20"/>
+          <w:szCs w:val="20"/>
+        </w:rPr>
+        <w:t>OBSADA</w:t>
+      </w:r>
+      <w:r>
+        <w:rPr>
+          <w:rFonts w:eastAsia="Arial" w:cs="Arial" w:ascii="Arial" w:hAnsi="Arial"/>
+          <w:color w:val="FF0000"/>
+          <w:sz w:val="20"/>
+          <w:szCs w:val="20"/>
         </w:rPr>
         <w:t xml:space="preserve">:  </w:t>
       </w:r>
       <w:r>
         <w:rPr>
-          <w:rFonts w:ascii="Arial" w:cs="Arial" w:eastAsia="Arial" w:hAnsi="Arial"/>
-          <w:b w:val="1"/>
+          <w:rFonts w:eastAsia="Arial" w:cs="Arial" w:ascii="Arial" w:hAnsi="Arial"/>
+          <w:b/>
           <w:color w:val="000000"/>
           <w:sz w:val="20"/>
           <w:szCs w:val="20"/>
           <w:highlight w:val="white"/>
-          <w:rtl w:val="0"/>
-        </w:rPr>
-        <w:t xml:space="preserve">Anthony Hopkins, Helena Bonham Carter, Jonathan Pryce, Johnny Flynn, Lena Olin</w:t>
-      </w:r>
-    </w:p>
-    <w:p>
-      <w:pPr>
-        <w:rPr>
-          <w:rFonts w:ascii="Arial" w:cs="Arial" w:eastAsia="Arial" w:hAnsi="Arial"/>
+        </w:rPr>
+        <w:t>Anthony Hopkins, Helena Bonham Carter, Jonathan Pryce, Johnny Flynn, Lena Olin</w:t>
+      </w:r>
+    </w:p>
+    <w:p>
+      <w:pPr>
+        <w:pStyle w:val="Normal"/>
+        <w:rPr>
+          <w:rFonts w:ascii="Arial" w:hAnsi="Arial" w:eastAsia="Arial" w:cs="Arial"/>
           <w:color w:val="000000"/>
           <w:sz w:val="20"/>
           <w:szCs w:val="20"/>
@@ -180,86 +174,90 @@
       </w:pPr>
       <w:r>
         <w:rPr>
-          <w:rtl w:val="0"/>
-        </w:rPr>
-      </w:r>
-    </w:p>
-    <w:p>
-      <w:pPr>
-        <w:rPr>
-          <w:rFonts w:ascii="Arial" w:cs="Arial" w:eastAsia="Arial" w:hAnsi="Arial"/>
-          <w:sz w:val="20"/>
-          <w:szCs w:val="20"/>
-        </w:rPr>
-      </w:pPr>
-      <w:r>
-        <w:rPr>
-          <w:rFonts w:ascii="Arial" w:cs="Arial" w:eastAsia="Arial" w:hAnsi="Arial"/>
-          <w:sz w:val="20"/>
-          <w:szCs w:val="20"/>
-          <w:rtl w:val="0"/>
-        </w:rPr>
-        <w:t xml:space="preserve">OPIS FILMU:</w:t>
-      </w:r>
-    </w:p>
-    <w:p>
-      <w:pPr>
-        <w:rPr>
-          <w:rFonts w:ascii="Arial" w:cs="Arial" w:eastAsia="Arial" w:hAnsi="Arial"/>
-          <w:sz w:val="20"/>
-          <w:szCs w:val="20"/>
-        </w:rPr>
-      </w:pPr>
-      <w:r>
-        <w:rPr>
-          <w:rFonts w:ascii="Arial" w:cs="Arial" w:eastAsia="Arial" w:hAnsi="Arial"/>
-          <w:sz w:val="20"/>
-          <w:szCs w:val="20"/>
-          <w:rtl w:val="0"/>
-        </w:rPr>
-        <w:t xml:space="preserve">Prawdziwa historia zwykłego człowieka, który przeciwstawił się hitlerowskiej machinie zagłady.</w:t>
-      </w:r>
-    </w:p>
-    <w:p>
-      <w:pPr>
-        <w:rPr>
-          <w:rFonts w:ascii="Arial" w:cs="Arial" w:eastAsia="Arial" w:hAnsi="Arial"/>
-          <w:sz w:val="20"/>
-          <w:szCs w:val="20"/>
-        </w:rPr>
-      </w:pPr>
-      <w:r>
-        <w:rPr>
-          <w:rFonts w:ascii="Arial" w:cs="Arial" w:eastAsia="Arial" w:hAnsi="Arial"/>
-          <w:sz w:val="20"/>
-          <w:szCs w:val="20"/>
-          <w:rtl w:val="0"/>
-        </w:rPr>
-        <w:t xml:space="preserve">Jest rok 1938, gdy młody Brytyjczyk Nicholas Winton podczas wizyty w Pradze odkrywa, że tysiące rodzin zbiegłych przed hitlerowcami z Niemiec i Austrii żyją tu w dramatycznych warunkach, często bez dachu nad głową i żywności. Niemiecka inwazja na Czechosłowację jest kwestią najbliższych tygodni, a wtedy los uchodźców będzie już przesądzony. Nicholas postanawia zrobić wszystko, co w jego mocy, by ocalić jak najwięcej potrzebujących. Wraz z grupą współpracowników organizuje transporty dzieci, które podążają z Pragi do Anglii w poszukiwaniu bezpiecznego schronienia. Jak wiele istnień uda się ocalić zanim granice zostaną zamknięte? Po 50 latach Nicholas wciąż wraca wspomnieniami do tamtych dni, zadając sobie pytania o los ocalonych i obwiniając się za to, że nie udało mu się ocalić wszystkich. Tymczasem niespodziewanie los dopisuje poruszający epilog do tej historii.</w:t>
-      </w:r>
-    </w:p>
-    <w:p>
-      <w:pPr>
-        <w:rPr>
-          <w:rFonts w:ascii="Arial" w:cs="Arial" w:eastAsia="Arial" w:hAnsi="Arial"/>
-          <w:sz w:val="20"/>
-          <w:szCs w:val="20"/>
-        </w:rPr>
-      </w:pPr>
-      <w:r>
-        <w:rPr>
-          <w:rFonts w:ascii="Arial" w:cs="Arial" w:eastAsia="Arial" w:hAnsi="Arial"/>
-          <w:sz w:val="20"/>
-          <w:szCs w:val="20"/>
-          <w:rtl w:val="0"/>
-        </w:rPr>
-        <w:t xml:space="preserve">Znakomita obsada w poruszającej opowieści o odwadze, poświęceniu i wdzięczności, które mogą odmienić świat.</w:t>
-      </w:r>
-    </w:p>
-    <w:p>
-      <w:pPr>
-        <w:rPr>
-          <w:rFonts w:ascii="Arial" w:cs="Arial" w:eastAsia="Arial" w:hAnsi="Arial"/>
+          <w:rFonts w:eastAsia="Arial" w:cs="Arial" w:ascii="Arial" w:hAnsi="Arial"/>
+          <w:color w:val="000000"/>
+          <w:sz w:val="20"/>
+          <w:szCs w:val="20"/>
+        </w:rPr>
+      </w:r>
+    </w:p>
+    <w:p>
+      <w:pPr>
+        <w:pStyle w:val="Normal"/>
+        <w:rPr>
+          <w:rFonts w:ascii="Arial" w:hAnsi="Arial" w:eastAsia="Arial" w:cs="Arial"/>
+          <w:sz w:val="20"/>
+          <w:szCs w:val="20"/>
+        </w:rPr>
+      </w:pPr>
+      <w:r>
+        <w:rPr>
+          <w:rFonts w:eastAsia="Arial" w:cs="Arial" w:ascii="Arial" w:hAnsi="Arial"/>
+          <w:sz w:val="20"/>
+          <w:szCs w:val="20"/>
+        </w:rPr>
+        <w:t>OPIS FILMU:</w:t>
+      </w:r>
+    </w:p>
+    <w:p>
+      <w:pPr>
+        <w:pStyle w:val="Normal"/>
+        <w:rPr>
+          <w:rFonts w:ascii="Arial" w:hAnsi="Arial" w:eastAsia="Arial" w:cs="Arial"/>
+          <w:sz w:val="20"/>
+          <w:szCs w:val="20"/>
+        </w:rPr>
+      </w:pPr>
+      <w:r>
+        <w:rPr>
+          <w:rFonts w:eastAsia="Arial" w:cs="Arial" w:ascii="Arial" w:hAnsi="Arial"/>
+          <w:sz w:val="20"/>
+          <w:szCs w:val="20"/>
+        </w:rPr>
+        <w:t xml:space="preserve">Prawdziwa historia zwykłego człowieka, który przeciwstawił się hitlerowskiej machinie zagłady. </w:t>
+      </w:r>
+    </w:p>
+    <w:p>
+      <w:pPr>
+        <w:pStyle w:val="Normal"/>
+        <w:rPr>
+          <w:rFonts w:ascii="Arial" w:hAnsi="Arial" w:eastAsia="Arial" w:cs="Arial"/>
+          <w:sz w:val="20"/>
+          <w:szCs w:val="20"/>
+        </w:rPr>
+      </w:pPr>
+      <w:r>
+        <w:rPr>
+          <w:rFonts w:eastAsia="Arial" w:cs="Arial" w:ascii="Arial" w:hAnsi="Arial"/>
+          <w:sz w:val="20"/>
+          <w:szCs w:val="20"/>
+        </w:rPr>
+        <w:t xml:space="preserve">Jest rok 1938, gdy młody Brytyjczyk Nicholas Winton podczas wizyty w Pradze odkrywa, że tysiące rodzin zbiegłych przed hitlerowcami z Niemiec i Austrii żyją tu w dramatycznych warunkach, często bez dachu nad głową i żywności. Niemiecka inwazja na Czechosłowację jest kwestią najbliższych tygodni, a wtedy los uchodźców będzie już przesądzony. Nicholas postanawia zrobić wszystko, co w jego mocy, by ocalić jak najwięcej potrzebujących. Wraz z grupą współpracowników organizuje transporty dzieci, które podążają z Pragi do Anglii w poszukiwaniu bezpiecznego schronienia. Jak wiele istnień uda się ocalić zanim granice zostaną zamknięte? Po 50 latach Nicholas wciąż wraca wspomnieniami do tamtych dni, zadając sobie pytania o los ocalonych i obwiniając się za to, że nie udało mu się ocalić wszystkich. Tymczasem niespodziewanie los dopisuje poruszający epilog do tej historii. </w:t>
+      </w:r>
+    </w:p>
+    <w:p>
+      <w:pPr>
+        <w:pStyle w:val="Normal"/>
+        <w:rPr>
+          <w:rFonts w:ascii="Arial" w:hAnsi="Arial" w:eastAsia="Arial" w:cs="Arial"/>
+          <w:sz w:val="20"/>
+          <w:szCs w:val="20"/>
+        </w:rPr>
+      </w:pPr>
+      <w:r>
+        <w:rPr>
+          <w:rFonts w:eastAsia="Arial" w:cs="Arial" w:ascii="Arial" w:hAnsi="Arial"/>
+          <w:sz w:val="20"/>
+          <w:szCs w:val="20"/>
+        </w:rPr>
+        <w:t>Znakomita obsada w poruszającej opowieści o odwadze, poświęceniu i wdzięczności, które mogą odmienić świat.</w:t>
+      </w:r>
+    </w:p>
+    <w:p>
+      <w:pPr>
+        <w:pStyle w:val="Normal"/>
+        <w:rPr>
+          <w:rFonts w:ascii="Arial" w:hAnsi="Arial" w:eastAsia="Arial" w:cs="Arial"/>
           <w:sz w:val="20"/>
           <w:szCs w:val="20"/>
           <w:highlight w:val="yellow"/>
@@ -267,248 +265,352 @@
       </w:pPr>
       <w:r>
         <w:rPr>
-          <w:rtl w:val="0"/>
-        </w:rPr>
-      </w:r>
-    </w:p>
-    <w:p>
-      <w:pPr>
-        <w:rPr>
-          <w:rFonts w:ascii="Arial" w:cs="Arial" w:eastAsia="Arial" w:hAnsi="Arial"/>
-          <w:sz w:val="20"/>
-          <w:szCs w:val="20"/>
-        </w:rPr>
-      </w:pPr>
-      <w:bookmarkStart w:colFirst="0" w:colLast="0" w:name="_heading=h.gjdgxs" w:id="0"/>
+          <w:rFonts w:eastAsia="Arial" w:cs="Arial" w:ascii="Arial" w:hAnsi="Arial"/>
+          <w:sz w:val="20"/>
+          <w:szCs w:val="20"/>
+          <w:highlight w:val="yellow"/>
+        </w:rPr>
+      </w:r>
+    </w:p>
+    <w:p>
+      <w:pPr>
+        <w:pStyle w:val="Normal"/>
+        <w:rPr>
+          <w:rFonts w:ascii="Arial" w:hAnsi="Arial" w:eastAsia="Arial" w:cs="Arial"/>
+          <w:sz w:val="20"/>
+          <w:szCs w:val="20"/>
+        </w:rPr>
+      </w:pPr>
+      <w:bookmarkStart w:id="0" w:name="_heading=h.gjdgxs"/>
       <w:bookmarkEnd w:id="0"/>
       <w:r>
         <w:rPr>
-          <w:rFonts w:ascii="Arial" w:cs="Arial" w:eastAsia="Arial" w:hAnsi="Arial"/>
-          <w:sz w:val="20"/>
-          <w:szCs w:val="20"/>
-          <w:rtl w:val="0"/>
-        </w:rPr>
-        <w:t xml:space="preserve">NAGRODY I FESTIWALE:</w:t>
-      </w:r>
-    </w:p>
-    <w:p>
-      <w:pPr>
-        <w:spacing w:after="240" w:before="240" w:lineRule="auto"/>
+          <w:rFonts w:eastAsia="Arial" w:cs="Arial" w:ascii="Arial" w:hAnsi="Arial"/>
+          <w:sz w:val="20"/>
+          <w:szCs w:val="20"/>
+        </w:rPr>
+        <w:t>NAGRODY I FESTIWALE:</w:t>
+      </w:r>
+    </w:p>
+    <w:p>
+      <w:pPr>
+        <w:pStyle w:val="Normal"/>
+        <w:spacing w:lineRule="auto" w:line="240" w:before="240" w:after="240"/>
         <w:rPr/>
       </w:pPr>
       <w:r>
-        <w:rPr>
-          <w:rtl w:val="0"/>
-        </w:rPr>
-        <w:t xml:space="preserve">2024 - IFF Palm Springs – Najlepszy film</w:t>
-      </w:r>
-    </w:p>
-    <w:p>
-      <w:pPr>
         <w:rPr/>
-      </w:pPr>
-      <w:r>
-        <w:rPr>
-          <w:rtl w:val="0"/>
-        </w:rPr>
+        <w:t>2024 - IFF Palm Springs – Najlepszy film</w:t>
+      </w:r>
+    </w:p>
+    <w:p>
+      <w:pPr>
+        <w:pStyle w:val="Normal"/>
+        <w:widowControl/>
+        <w:bidi w:val="0"/>
+        <w:spacing w:lineRule="auto" w:line="259" w:before="0" w:after="160"/>
+        <w:jc w:val="left"/>
+        <w:rPr/>
+      </w:pPr>
+      <w:r>
+        <w:rPr/>
       </w:r>
     </w:p>
     <w:sectPr>
-      <w:pgSz w:h="16838" w:w="11906" w:orient="portrait"/>
-      <w:pgMar w:bottom="1417" w:top="1417" w:left="1417" w:right="1417" w:header="708" w:footer="708"/>
-      <w:pgNumType w:start="1"/>
+      <w:type w:val="nextPage"/>
+      <w:pgSz w:w="11906" w:h="16838"/>
+      <w:pgMar w:left="1417" w:right="1417" w:header="0" w:top="1417" w:footer="0" w:bottom="1417" w:gutter="0"/>
+      <w:pgNumType w:start="1" w:fmt="decimal"/>
+      <w:formProt w:val="false"/>
+      <w:textDirection w:val="lrTb"/>
+      <w:docGrid w:type="default" w:linePitch="100" w:charSpace="4096"/>
     </w:sectPr>
   </w:body>
 </w:document>
 </file>
 
-<file path=word/numbering.xml><?xml version="1.0" encoding="utf-8"?>
-<w:numbering xmlns:mc="http://schemas.openxmlformats.org/markup-compatibility/2006" xmlns:o="urn:schemas-microsoft-com:office:office" xmlns:r="http://schemas.openxmlformats.org/officeDocument/2006/relationships" xmlns:m="http://schemas.openxmlformats.org/officeDocument/2006/math" xmlns:v="urn:schemas-microsoft-com:vml" xmlns:wp="http://schemas.openxmlformats.org/drawingml/2006/wordprocessingDrawing" xmlns:w10="urn:schemas-microsoft-com:office:word" xmlns:w="http://schemas.openxmlformats.org/wordprocessingml/2006/main" xmlns:wne="http://schemas.microsoft.com/office/word/2006/wordml" xmlns:sl="http://schemas.openxmlformats.org/schemaLibrary/2006/main" xmlns:a="http://schemas.openxmlformats.org/drawingml/2006/main" xmlns:pic="http://schemas.openxmlformats.org/drawingml/2006/picture" xmlns:c="http://schemas.openxmlformats.org/drawingml/2006/chart" xmlns:lc="http://schemas.openxmlformats.org/drawingml/2006/lockedCanvas" xmlns:dgm="http://schemas.openxmlformats.org/drawingml/2006/diagram" xmlns:wps="http://schemas.microsoft.com/office/word/2010/wordprocessingShape" xmlns:wpg="http://schemas.microsoft.com/office/word/2010/wordprocessingGroup" xmlns:w14="http://schemas.microsoft.com/office/word/2010/wordml" xmlns:w15="http://schemas.microsoft.com/office/word/2012/wordml"/>
-</file>
-
 <file path=word/styles.xml><?xml version="1.0" encoding="utf-8"?>
-<w:styles xmlns:mc="http://schemas.openxmlformats.org/markup-compatibility/2006" xmlns:o="urn:schemas-microsoft-com:office:office" xmlns:r="http://schemas.openxmlformats.org/officeDocument/2006/relationships" xmlns:m="http://schemas.openxmlformats.org/officeDocument/2006/math" xmlns:v="urn:schemas-microsoft-com:vml" xmlns:wp="http://schemas.openxmlformats.org/drawingml/2006/wordprocessingDrawing" xmlns:w10="urn:schemas-microsoft-com:office:word" xmlns:w="http://schemas.openxmlformats.org/wordprocessingml/2006/main" xmlns:wne="http://schemas.microsoft.com/office/word/2006/wordml" xmlns:sl="http://schemas.openxmlformats.org/schemaLibrary/2006/main" xmlns:a="http://schemas.openxmlformats.org/drawingml/2006/main" xmlns:pic="http://schemas.openxmlformats.org/drawingml/2006/picture" xmlns:c="http://schemas.openxmlformats.org/drawingml/2006/chart" xmlns:lc="http://schemas.openxmlformats.org/drawingml/2006/lockedCanvas" xmlns:dgm="http://schemas.openxmlformats.org/drawingml/2006/diagram" xmlns:wps="http://schemas.microsoft.com/office/word/2010/wordprocessingShape" xmlns:wpg="http://schemas.microsoft.com/office/word/2010/wordprocessingGroup" xmlns:w14="http://schemas.microsoft.com/office/word/2010/wordml" xmlns:w15="http://schemas.microsoft.com/office/word/2012/wordml">
+<w:styles xmlns:w="http://schemas.openxmlformats.org/wordprocessingml/2006/main" xmlns:w14="http://schemas.microsoft.com/office/word/2010/wordml" xmlns:mc="http://schemas.openxmlformats.org/markup-compatibility/2006" mc:Ignorable="w14">
   <w:docDefaults>
     <w:rPrDefault>
       <w:rPr>
-        <w:rFonts w:ascii="Calibri" w:cs="Calibri" w:eastAsia="Calibri" w:hAnsi="Calibri"/>
+        <w:rFonts w:ascii="Calibri" w:hAnsi="Calibri" w:eastAsia="Calibri" w:cs="Calibri"/>
         <w:sz w:val="22"/>
         <w:szCs w:val="22"/>
-        <w:lang w:val="pl-PL"/>
+        <w:lang w:val="pl-PL" w:eastAsia="zh-CN" w:bidi="hi-IN"/>
       </w:rPr>
     </w:rPrDefault>
     <w:pPrDefault>
       <w:pPr>
-        <w:spacing w:after="160" w:line="259" w:lineRule="auto"/>
+        <w:suppressAutoHyphens w:val="true"/>
       </w:pPr>
     </w:pPrDefault>
   </w:docDefaults>
   <w:style w:type="paragraph" w:styleId="Normal" w:default="1">
-    <w:name w:val="normal"/>
-  </w:style>
-  <w:style w:type="table" w:styleId="TableNormal" w:default="1">
-    <w:name w:val="Table Normal"/>
-  </w:style>
-  <w:style w:type="paragraph" w:styleId="Heading1">
-    <w:name w:val="heading 1"/>
-    <w:basedOn w:val="Normal"/>
-    <w:next w:val="Normal"/>
-    <w:pPr>
-      <w:keepNext w:val="1"/>
-      <w:keepLines w:val="1"/>
-      <w:pageBreakBefore w:val="0"/>
-      <w:spacing w:after="120" w:before="480" w:lineRule="auto"/>
-    </w:pPr>
-    <w:rPr>
-      <w:b w:val="1"/>
+    <w:name w:val="Normal"/>
+    <w:qFormat/>
+    <w:pPr>
+      <w:widowControl/>
+      <w:suppressAutoHyphens w:val="true"/>
+      <w:bidi w:val="0"/>
+      <w:spacing w:lineRule="auto" w:line="259" w:before="0" w:after="160"/>
+      <w:jc w:val="left"/>
+    </w:pPr>
+    <w:rPr>
+      <w:rFonts w:ascii="Calibri" w:hAnsi="Calibri" w:eastAsia="Calibri" w:cs="Calibri"/>
+      <w:color w:val="auto"/>
+      <w:kern w:val="0"/>
+      <w:sz w:val="22"/>
+      <w:szCs w:val="22"/>
+      <w:lang w:val="pl-PL" w:eastAsia="zh-CN" w:bidi="hi-IN"/>
+    </w:rPr>
+  </w:style>
+  <w:style w:type="paragraph" w:styleId="Nagwek1">
+    <w:name w:val="Heading 1"/>
+    <w:basedOn w:val="LOnormal"/>
+    <w:next w:val="LOnormal"/>
+    <w:qFormat/>
+    <w:pPr>
+      <w:keepNext w:val="true"/>
+      <w:keepLines/>
+      <w:pageBreakBefore w:val="false"/>
+      <w:spacing w:lineRule="auto" w:line="240" w:before="480" w:after="120"/>
+    </w:pPr>
+    <w:rPr>
+      <w:b/>
       <w:sz w:val="48"/>
       <w:szCs w:val="48"/>
     </w:rPr>
   </w:style>
-  <w:style w:type="paragraph" w:styleId="Heading2">
-    <w:name w:val="heading 2"/>
-    <w:basedOn w:val="Normal"/>
-    <w:next w:val="Normal"/>
-    <w:pPr>
-      <w:keepNext w:val="1"/>
-      <w:keepLines w:val="1"/>
-      <w:pageBreakBefore w:val="0"/>
-      <w:spacing w:after="80" w:before="360" w:lineRule="auto"/>
-    </w:pPr>
-    <w:rPr>
-      <w:b w:val="1"/>
+  <w:style w:type="paragraph" w:styleId="Nagwek2">
+    <w:name w:val="Heading 2"/>
+    <w:basedOn w:val="LOnormal"/>
+    <w:next w:val="LOnormal"/>
+    <w:qFormat/>
+    <w:pPr>
+      <w:keepNext w:val="true"/>
+      <w:keepLines/>
+      <w:pageBreakBefore w:val="false"/>
+      <w:spacing w:lineRule="auto" w:line="240" w:before="360" w:after="80"/>
+    </w:pPr>
+    <w:rPr>
+      <w:b/>
       <w:sz w:val="36"/>
       <w:szCs w:val="36"/>
     </w:rPr>
   </w:style>
-  <w:style w:type="paragraph" w:styleId="Heading3">
-    <w:name w:val="heading 3"/>
-    <w:basedOn w:val="Normal"/>
-    <w:next w:val="Normal"/>
-    <w:pPr>
-      <w:keepNext w:val="1"/>
-      <w:keepLines w:val="1"/>
-      <w:pageBreakBefore w:val="0"/>
-      <w:spacing w:after="80" w:before="280" w:lineRule="auto"/>
-    </w:pPr>
-    <w:rPr>
-      <w:b w:val="1"/>
+  <w:style w:type="paragraph" w:styleId="Nagwek3">
+    <w:name w:val="Heading 3"/>
+    <w:basedOn w:val="LOnormal"/>
+    <w:next w:val="LOnormal"/>
+    <w:qFormat/>
+    <w:pPr>
+      <w:keepNext w:val="true"/>
+      <w:keepLines/>
+      <w:pageBreakBefore w:val="false"/>
+      <w:spacing w:lineRule="auto" w:line="240" w:before="280" w:after="80"/>
+    </w:pPr>
+    <w:rPr>
+      <w:b/>
       <w:sz w:val="28"/>
       <w:szCs w:val="28"/>
     </w:rPr>
   </w:style>
-  <w:style w:type="paragraph" w:styleId="Heading4">
-    <w:name w:val="heading 4"/>
-    <w:basedOn w:val="Normal"/>
-    <w:next w:val="Normal"/>
-    <w:pPr>
-      <w:keepNext w:val="1"/>
-      <w:keepLines w:val="1"/>
-      <w:pageBreakBefore w:val="0"/>
-      <w:spacing w:after="40" w:before="240" w:lineRule="auto"/>
-    </w:pPr>
-    <w:rPr>
-      <w:b w:val="1"/>
+  <w:style w:type="paragraph" w:styleId="Nagwek4">
+    <w:name w:val="Heading 4"/>
+    <w:basedOn w:val="LOnormal"/>
+    <w:next w:val="LOnormal"/>
+    <w:qFormat/>
+    <w:pPr>
+      <w:keepNext w:val="true"/>
+      <w:keepLines/>
+      <w:pageBreakBefore w:val="false"/>
+      <w:spacing w:lineRule="auto" w:line="240" w:before="240" w:after="40"/>
+    </w:pPr>
+    <w:rPr>
+      <w:b/>
       <w:sz w:val="24"/>
       <w:szCs w:val="24"/>
     </w:rPr>
   </w:style>
-  <w:style w:type="paragraph" w:styleId="Heading5">
-    <w:name w:val="heading 5"/>
-    <w:basedOn w:val="Normal"/>
-    <w:next w:val="Normal"/>
-    <w:pPr>
-      <w:keepNext w:val="1"/>
-      <w:keepLines w:val="1"/>
-      <w:pageBreakBefore w:val="0"/>
-      <w:spacing w:after="40" w:before="220" w:lineRule="auto"/>
-    </w:pPr>
-    <w:rPr>
-      <w:b w:val="1"/>
+  <w:style w:type="paragraph" w:styleId="Nagwek5">
+    <w:name w:val="Heading 5"/>
+    <w:basedOn w:val="LOnormal"/>
+    <w:next w:val="LOnormal"/>
+    <w:qFormat/>
+    <w:pPr>
+      <w:keepNext w:val="true"/>
+      <w:keepLines/>
+      <w:pageBreakBefore w:val="false"/>
+      <w:spacing w:lineRule="auto" w:line="240" w:before="220" w:after="40"/>
+    </w:pPr>
+    <w:rPr>
+      <w:b/>
       <w:sz w:val="22"/>
       <w:szCs w:val="22"/>
     </w:rPr>
   </w:style>
-  <w:style w:type="paragraph" w:styleId="Heading6">
-    <w:name w:val="heading 6"/>
-    <w:basedOn w:val="Normal"/>
-    <w:next w:val="Normal"/>
-    <w:pPr>
-      <w:keepNext w:val="1"/>
-      <w:keepLines w:val="1"/>
-      <w:pageBreakBefore w:val="0"/>
-      <w:spacing w:after="40" w:before="200" w:lineRule="auto"/>
-    </w:pPr>
-    <w:rPr>
-      <w:b w:val="1"/>
+  <w:style w:type="paragraph" w:styleId="Nagwek6">
+    <w:name w:val="Heading 6"/>
+    <w:basedOn w:val="LOnormal"/>
+    <w:next w:val="LOnormal"/>
+    <w:qFormat/>
+    <w:pPr>
+      <w:keepNext w:val="true"/>
+      <w:keepLines/>
+      <w:pageBreakBefore w:val="false"/>
+      <w:spacing w:lineRule="auto" w:line="240" w:before="200" w:after="40"/>
+    </w:pPr>
+    <w:rPr>
+      <w:b/>
       <w:sz w:val="20"/>
       <w:szCs w:val="20"/>
     </w:rPr>
   </w:style>
-  <w:style w:type="paragraph" w:styleId="Title">
+  <w:style w:type="character" w:styleId="DefaultParagraphFont" w:default="1">
+    <w:name w:val="Default Paragraph Font"/>
+    <w:uiPriority w:val="1"/>
+    <w:semiHidden/>
+    <w:unhideWhenUsed/>
+    <w:qFormat/>
+    <w:rPr/>
+  </w:style>
+  <w:style w:type="paragraph" w:styleId="Nagwek">
+    <w:name w:val="Nagłówek"/>
+    <w:basedOn w:val="Normal"/>
+    <w:next w:val="Tretekstu"/>
+    <w:qFormat/>
+    <w:pPr>
+      <w:keepNext w:val="true"/>
+      <w:spacing w:before="240" w:after="120"/>
+    </w:pPr>
+    <w:rPr>
+      <w:rFonts w:ascii="Liberation Sans" w:hAnsi="Liberation Sans" w:eastAsia="Microsoft YaHei" w:cs="Arial"/>
+      <w:sz w:val="28"/>
+      <w:szCs w:val="28"/>
+    </w:rPr>
+  </w:style>
+  <w:style w:type="paragraph" w:styleId="Tretekstu">
+    <w:name w:val="Body Text"/>
+    <w:basedOn w:val="Normal"/>
+    <w:pPr>
+      <w:spacing w:lineRule="auto" w:line="276" w:before="0" w:after="140"/>
+    </w:pPr>
+    <w:rPr/>
+  </w:style>
+  <w:style w:type="paragraph" w:styleId="Lista">
+    <w:name w:val="List"/>
+    <w:basedOn w:val="Tretekstu"/>
+    <w:pPr/>
+    <w:rPr>
+      <w:rFonts w:cs="Arial"/>
+    </w:rPr>
+  </w:style>
+  <w:style w:type="paragraph" w:styleId="Caption">
+    <w:name w:val="Caption"/>
+    <w:basedOn w:val="Normal"/>
+    <w:qFormat/>
+    <w:pPr>
+      <w:suppressLineNumbers/>
+      <w:spacing w:before="120" w:after="120"/>
+    </w:pPr>
+    <w:rPr>
+      <w:rFonts w:cs="Arial"/>
+      <w:i/>
+      <w:iCs/>
+      <w:sz w:val="24"/>
+      <w:szCs w:val="24"/>
+    </w:rPr>
+  </w:style>
+  <w:style w:type="paragraph" w:styleId="Indeks">
+    <w:name w:val="Indeks"/>
+    <w:basedOn w:val="Normal"/>
+    <w:qFormat/>
+    <w:pPr>
+      <w:suppressLineNumbers/>
+    </w:pPr>
+    <w:rPr>
+      <w:rFonts w:cs="Arial"/>
+    </w:rPr>
+  </w:style>
+  <w:style w:type="paragraph" w:styleId="LOnormal" w:default="1">
+    <w:name w:val="LO-normal"/>
+    <w:qFormat/>
+    <w:pPr>
+      <w:widowControl/>
+      <w:suppressAutoHyphens w:val="true"/>
+      <w:bidi w:val="0"/>
+      <w:spacing w:lineRule="auto" w:line="259" w:before="0" w:after="160"/>
+      <w:jc w:val="left"/>
+    </w:pPr>
+    <w:rPr>
+      <w:rFonts w:ascii="Calibri" w:hAnsi="Calibri" w:eastAsia="Calibri" w:cs="Calibri"/>
+      <w:color w:val="auto"/>
+      <w:kern w:val="0"/>
+      <w:sz w:val="22"/>
+      <w:szCs w:val="22"/>
+      <w:lang w:val="pl-PL" w:eastAsia="zh-CN" w:bidi="hi-IN"/>
+    </w:rPr>
+  </w:style>
+  <w:style w:type="paragraph" w:styleId="Tytu">
     <w:name w:val="Title"/>
-    <w:basedOn w:val="Normal"/>
-    <w:next w:val="Normal"/>
-    <w:pPr>
-      <w:keepNext w:val="1"/>
-      <w:keepLines w:val="1"/>
-      <w:pageBreakBefore w:val="0"/>
-      <w:spacing w:after="120" w:before="480" w:lineRule="auto"/>
-    </w:pPr>
-    <w:rPr>
-      <w:b w:val="1"/>
+    <w:basedOn w:val="LOnormal"/>
+    <w:next w:val="LOnormal"/>
+    <w:qFormat/>
+    <w:pPr>
+      <w:keepNext w:val="true"/>
+      <w:keepLines/>
+      <w:pageBreakBefore w:val="false"/>
+      <w:spacing w:lineRule="auto" w:line="240" w:before="480" w:after="120"/>
+    </w:pPr>
+    <w:rPr>
+      <w:b/>
       <w:sz w:val="72"/>
       <w:szCs w:val="72"/>
     </w:rPr>
   </w:style>
-  <w:style w:type="paragraph" w:styleId="Normalny" w:default="1">
-    <w:name w:val="Normal"/>
-    <w:qFormat w:val="1"/>
-  </w:style>
-  <w:style w:type="character" w:styleId="Domylnaczcionkaakapitu" w:default="1">
-    <w:name w:val="Default Paragraph Font"/>
-    <w:uiPriority w:val="1"/>
-    <w:semiHidden w:val="1"/>
-    <w:unhideWhenUsed w:val="1"/>
-  </w:style>
-  <w:style w:type="table" w:styleId="Standardowy" w:default="1">
-    <w:name w:val="Normal Table"/>
-    <w:uiPriority w:val="99"/>
-    <w:semiHidden w:val="1"/>
-    <w:unhideWhenUsed w:val="1"/>
-    <w:tblPr>
-      <w:tblInd w:w="0.0" w:type="dxa"/>
-      <w:tblCellMar>
-        <w:top w:w="0.0" w:type="dxa"/>
-        <w:left w:w="108.0" w:type="dxa"/>
-        <w:bottom w:w="0.0" w:type="dxa"/>
-        <w:right w:w="108.0" w:type="dxa"/>
-      </w:tblCellMar>
-    </w:tblPr>
-  </w:style>
-  <w:style w:type="numbering" w:styleId="Bezlisty" w:default="1">
-    <w:name w:val="No List"/>
-    <w:uiPriority w:val="99"/>
-    <w:semiHidden w:val="1"/>
-    <w:unhideWhenUsed w:val="1"/>
-  </w:style>
-  <w:style w:type="paragraph" w:styleId="Subtitle">
+  <w:style w:type="paragraph" w:styleId="Podtytu">
     <w:name w:val="Subtitle"/>
-    <w:basedOn w:val="Normal"/>
-    <w:next w:val="Normal"/>
-    <w:pPr>
-      <w:keepNext w:val="1"/>
-      <w:keepLines w:val="1"/>
-      <w:pageBreakBefore w:val="0"/>
-      <w:spacing w:after="80" w:before="360" w:lineRule="auto"/>
-    </w:pPr>
-    <w:rPr>
-      <w:rFonts w:ascii="Georgia" w:cs="Georgia" w:eastAsia="Georgia" w:hAnsi="Georgia"/>
-      <w:i w:val="1"/>
+    <w:basedOn w:val="LOnormal"/>
+    <w:next w:val="LOnormal"/>
+    <w:qFormat/>
+    <w:pPr>
+      <w:keepNext w:val="true"/>
+      <w:keepLines/>
+      <w:pageBreakBefore w:val="false"/>
+      <w:spacing w:lineRule="auto" w:line="240" w:before="360" w:after="80"/>
+    </w:pPr>
+    <w:rPr>
+      <w:rFonts w:ascii="Georgia" w:hAnsi="Georgia" w:eastAsia="Georgia" w:cs="Georgia"/>
+      <w:i/>
       <w:color w:val="666666"/>
       <w:sz w:val="48"/>
       <w:szCs w:val="48"/>
     </w:rPr>
+  </w:style>
+  <w:style w:type="numbering" w:styleId="NoList" w:default="1">
+    <w:name w:val="No List"/>
+    <w:uiPriority w:val="99"/>
+    <w:semiHidden/>
+    <w:unhideWhenUsed/>
+    <w:qFormat/>
+  </w:style>
+  <w:style w:type="table" w:default="1" w:styleId="TableNormal">
+    <w:name w:val="Table Normal"/>
+  </w:style>
+  <w:style w:type="table" w:default="1" w:styleId="Standardowy">
+    <w:name w:val="Normal Table"/>
+    <w:uiPriority w:val="99"/>
+    <w:semiHidden/>
+    <w:unhideWhenUsed/>
+    <w:tblPr>
+      <w:tblCellMar>
+        <w:top w:w="0" w:type="dxa"/>
+        <w:left w:w="108" w:type="dxa"/>
+        <w:bottom w:w="0" w:type="dxa"/>
+        <w:right w:w="108" w:type="dxa"/>
+      </w:tblCellMar>
+    </w:tblPr>
   </w:style>
 </w:styles>
 </file>
@@ -808,13 +910,13 @@
 </a:theme>
 </file>
 
-<file path=customXML/item1.xml><?xml version="1.0" encoding="utf-8"?>
+<file path=customXml/item1.xml><?xml version="1.0" encoding="utf-8"?>
 <go:gDocsCustomXmlDataStorage xmlns:go="http://customooxmlschemas.google.com/" xmlns:r="http://schemas.openxmlformats.org/officeDocument/2006/relationships" uri="GoogleDocsCustomDataVersion2">
-  <go:docsCustomData xmlns:go="http://customooxmlschemas.google.com/" roundtripDataSignature="AMtx7mivzAJzD3oNj/k7sgccXeScki8/jQ==">CgMxLjAyCGguZ2pkZ3hzOAByITFDamE0bDNRMnJSVFRhXzVtSXFCUE5LZ3hMR2dBUmxibw==</go:docsCustomData>
+  <go:docsCustomData roundtripDataSignature="AMtx7mivzAJzD3oNj/k7sgccXeScki8/jQ==">CgMxLjAyCGguZ2pkZ3hzOAByITFDamE0bDNRMnJSVFRhXzVtSXFCUE5LZ3hMR2dBUmxibw==</go:docsCustomData>
 </go:gDocsCustomXmlDataStorage>
 </file>
 
-<file path=customXML/itemProps1.xml><?xml version="1.0" encoding="utf-8"?>
+<file path=customXml/itemProps1.xml><?xml version="1.0" encoding="utf-8"?>
 <ds:datastoreItem xmlns:ds="http://schemas.openxmlformats.org/officeDocument/2006/customXml" ds:itemID="{11111111-1234-1234-1234-123412341234}">
   <ds:schemaRefs>
     <ds:schemaRef ds:uri="http://schemas.openxmlformats.org/officeDocument/2006/relationships"/>
